--- a/ov/128_Gebiedsaanwijzingtype_Bodem.docx
+++ b/ov/128_Gebiedsaanwijzingtype_Bodem.docx
@@ -21795,6 +21795,43 @@
 </file>
 
 <file path=customXml/item1.xml><?xml version="1.0" encoding="utf-8"?>
+<b:Sources xmlns:b="http://schemas.openxmlformats.org/officeDocument/2006/bibliography" xmlns="http://schemas.openxmlformats.org/officeDocument/2006/bibliography" SelectedStyle="/APASixthEditionOfficeOnline.xsl" StyleName="APA"/>
+</file>
+
+<file path=customXml/item2.xml><?xml version="1.0" encoding="utf-8"?>
+<?mso-contentType ?>
+<FormTemplates xmlns="http://schemas.microsoft.com/sharepoint/v3/contenttype/forms">
+  <Display>DocumentLibraryForm</Display>
+  <Edit>DocumentLibraryForm</Edit>
+  <New>DocumentLibraryForm</New>
+</FormTemplates>
+</file>
+
+<file path=customXml/item3.xml><?xml version="1.0" encoding="utf-8"?>
+<p:properties xmlns:p="http://schemas.microsoft.com/office/2006/metadata/properties" xmlns:xsi="http://www.w3.org/2001/XMLSchema-instance" xmlns:pc="http://schemas.microsoft.com/office/infopath/2007/PartnerControls">
+  <documentManagement>
+    <SharedWithUsers xmlns="3dfebdfe-2b22-40ba-8672-9fbc9b4066c4">
+      <UserInfo>
+        <DisplayName>Gerard Wolbers</DisplayName>
+        <AccountId>37</AccountId>
+        <AccountType/>
+      </UserInfo>
+      <UserInfo>
+        <DisplayName>Erik Lubberink</DisplayName>
+        <AccountId>52</AccountId>
+        <AccountType/>
+      </UserInfo>
+      <UserInfo>
+        <DisplayName>Tjeerd Wits</DisplayName>
+        <AccountId>300</AccountId>
+        <AccountType/>
+      </UserInfo>
+    </SharedWithUsers>
+  </documentManagement>
+</p:properties>
+</file>
+
+<file path=customXml/item4.xml><?xml version="1.0" encoding="utf-8"?>
 <ct:contentTypeSchema xmlns:ct="http://schemas.microsoft.com/office/2006/metadata/contentType" xmlns:ma="http://schemas.microsoft.com/office/2006/metadata/properties/metaAttributes" ct:_="" ma:_="" ma:contentTypeName="Document" ma:contentTypeID="0x0101003ADD3040E3157B4E913BCA65F34844D7" ma:contentTypeVersion="10" ma:contentTypeDescription="Een nieuw document maken." ma:contentTypeScope="" ma:versionID="c1765059aa1475931adc12138fdcfd8c">
   <xsd:schema xmlns:xsd="http://www.w3.org/2001/XMLSchema" xmlns:xs="http://www.w3.org/2001/XMLSchema" xmlns:p="http://schemas.microsoft.com/office/2006/metadata/properties" xmlns:ns2="aafb19fa-82be-411d-a6df-c75e9235a4ea" xmlns:ns3="3dfebdfe-2b22-40ba-8672-9fbc9b4066c4" targetNamespace="http://schemas.microsoft.com/office/2006/metadata/properties" ma:root="true" ma:fieldsID="42d79c55539af1f9f274032ce6041302" ns2:_="" ns3:_="">
     <xsd:import namespace="aafb19fa-82be-411d-a6df-c75e9235a4ea"/>
@@ -21997,44 +22034,33 @@
 </ct:contentTypeSchema>
 </file>
 
-<file path=customXml/item2.xml><?xml version="1.0" encoding="utf-8"?>
-<b:Sources xmlns:b="http://schemas.openxmlformats.org/officeDocument/2006/bibliography" xmlns="http://schemas.openxmlformats.org/officeDocument/2006/bibliography" SelectedStyle="/APASixthEditionOfficeOnline.xsl" StyleName="APA"/>
+<file path=customXml/itemProps1.xml><?xml version="1.0" encoding="utf-8"?>
+<ds:datastoreItem xmlns:ds="http://schemas.openxmlformats.org/officeDocument/2006/customXml" ds:itemID="{CFB6FBF4-6167-4F43-9B13-ED0D68E1CC4B}">
+  <ds:schemaRefs>
+    <ds:schemaRef ds:uri="http://schemas.openxmlformats.org/officeDocument/2006/bibliography"/>
+  </ds:schemaRefs>
+</ds:datastoreItem>
 </file>
 
-<file path=customXml/item3.xml><?xml version="1.0" encoding="utf-8"?>
-<p:properties xmlns:p="http://schemas.microsoft.com/office/2006/metadata/properties" xmlns:xsi="http://www.w3.org/2001/XMLSchema-instance" xmlns:pc="http://schemas.microsoft.com/office/infopath/2007/PartnerControls">
-  <documentManagement>
-    <SharedWithUsers xmlns="3dfebdfe-2b22-40ba-8672-9fbc9b4066c4">
-      <UserInfo>
-        <DisplayName>Gerard Wolbers</DisplayName>
-        <AccountId>37</AccountId>
-        <AccountType/>
-      </UserInfo>
-      <UserInfo>
-        <DisplayName>Erik Lubberink</DisplayName>
-        <AccountId>52</AccountId>
-        <AccountType/>
-      </UserInfo>
-      <UserInfo>
-        <DisplayName>Tjeerd Wits</DisplayName>
-        <AccountId>300</AccountId>
-        <AccountType/>
-      </UserInfo>
-    </SharedWithUsers>
-  </documentManagement>
-</p:properties>
+<file path=customXml/itemProps2.xml><?xml version="1.0" encoding="utf-8"?>
+<ds:datastoreItem xmlns:ds="http://schemas.openxmlformats.org/officeDocument/2006/customXml" ds:itemID="{DC449722-D7BA-4619-AAFF-E6701700FEB1}">
+  <ds:schemaRefs>
+    <ds:schemaRef ds:uri="http://schemas.microsoft.com/sharepoint/v3/contenttype/forms"/>
+  </ds:schemaRefs>
+</ds:datastoreItem>
 </file>
 
-<file path=customXml/item4.xml><?xml version="1.0" encoding="utf-8"?>
-<?mso-contentType ?>
-<FormTemplates xmlns="http://schemas.microsoft.com/sharepoint/v3/contenttype/forms">
-  <Display>DocumentLibraryForm</Display>
-  <Edit>DocumentLibraryForm</Edit>
-  <New>DocumentLibraryForm</New>
-</FormTemplates>
+<file path=customXml/itemProps3.xml><?xml version="1.0" encoding="utf-8"?>
+<ds:datastoreItem xmlns:ds="http://schemas.openxmlformats.org/officeDocument/2006/customXml" ds:itemID="{2C6812DD-A0C9-4519-A80C-4AFA48C7A66F}">
+  <ds:schemaRefs>
+    <ds:schemaRef ds:uri="http://schemas.microsoft.com/office/2006/metadata/properties"/>
+    <ds:schemaRef ds:uri="http://schemas.microsoft.com/office/infopath/2007/PartnerControls"/>
+    <ds:schemaRef ds:uri="3dfebdfe-2b22-40ba-8672-9fbc9b4066c4"/>
+  </ds:schemaRefs>
+</ds:datastoreItem>
 </file>
 
-<file path=customXml/itemProps1.xml><?xml version="1.0" encoding="utf-8"?>
+<file path=customXml/itemProps4.xml><?xml version="1.0" encoding="utf-8"?>
 <ds:datastoreItem xmlns:ds="http://schemas.openxmlformats.org/officeDocument/2006/customXml" ds:itemID="{110418FE-7C73-4AF6-8ED6-2C6C5D7ED09E}">
   <ds:schemaRefs>
     <ds:schemaRef ds:uri="http://schemas.microsoft.com/office/2006/metadata/contentType"/>
@@ -22051,30 +22077,4 @@
     <ds:schemaRef ds:uri="http://schemas.microsoft.com/internal/obd"/>
   </ds:schemaRefs>
 </ds:datastoreItem>
-</file>
-
-<file path=customXml/itemProps2.xml><?xml version="1.0" encoding="utf-8"?>
-<ds:datastoreItem xmlns:ds="http://schemas.openxmlformats.org/officeDocument/2006/customXml" ds:itemID="{CFB6FBF4-6167-4F43-9B13-ED0D68E1CC4B}">
-  <ds:schemaRefs>
-    <ds:schemaRef ds:uri="http://schemas.openxmlformats.org/officeDocument/2006/bibliography"/>
-  </ds:schemaRefs>
-</ds:datastoreItem>
-</file>
-
-<file path=customXml/itemProps3.xml><?xml version="1.0" encoding="utf-8"?>
-<ds:datastoreItem xmlns:ds="http://schemas.openxmlformats.org/officeDocument/2006/customXml" ds:itemID="{2C6812DD-A0C9-4519-A80C-4AFA48C7A66F}">
-  <ds:schemaRefs>
-    <ds:schemaRef ds:uri="http://schemas.microsoft.com/office/2006/metadata/properties"/>
-    <ds:schemaRef ds:uri="http://schemas.microsoft.com/office/infopath/2007/PartnerControls"/>
-    <ds:schemaRef ds:uri="3dfebdfe-2b22-40ba-8672-9fbc9b4066c4"/>
-  </ds:schemaRefs>
-</ds:datastoreItem>
-</file>
-
-<file path=customXml/itemProps4.xml><?xml version="1.0" encoding="utf-8"?>
-<ds:datastoreItem xmlns:ds="http://schemas.openxmlformats.org/officeDocument/2006/customXml" ds:itemID="{DC449722-D7BA-4619-AAFF-E6701700FEB1}">
-  <ds:schemaRefs>
-    <ds:schemaRef ds:uri="http://schemas.microsoft.com/sharepoint/v3/contenttype/forms"/>
-  </ds:schemaRefs>
-</ds:datastoreItem>
 </file>
--- a/ov/128_Gebiedsaanwijzingtype_Bodem.docx
+++ b/ov/128_Gebiedsaanwijzingtype_Bodem.docx
@@ -12,42 +12,40 @@
     </w:p>
     <w:p>
       <w:r>
-        <w:t>De Gebiedsaanwijzing van het type Leiding wordt gebruikt voor het weergeven van gebieden waar met het oog op het waarborgen van de goede staat en instandhouding van hoogspanningsverbindingen en (buis)leidingen specifieke regels gelden. Het kan ook gaan om het behouden van ruimte voor toekomstige verbindingen. De Gebiedsaanwijzing Leiding kan ook worden gebruikt in visies en programma’s voor het aangeven van gebieden en objecten waar beleidsmatig bijzondere aandacht is voor de leiding, bijvoorbeeld als zoekgebied voor toekomstige tracés.</w:t>
+        <w:t xml:space="preserve">De Gebiedsaanwijzing van het type Geluid wordt gebruikt voor gebieden waar met het oog op het tegengaan van geluidhinder specifieke regels gelden. Het gaat hierbij met name om de geluidaandachtsgebieden rond wegen, spoorwegen en industrieterreinen en </w:t>
+      </w:r>
+      <w:r>
+        <w:t>de agglomeraties die vallen onder het bereik van de richtlijn Omgevingslawaai</w:t>
+      </w:r>
+      <w:r>
+        <w:t>. Daarnaast kan het ook gaan om provinciale stiltegebieden. De Gebiedsaanwijzing Geluid kan ook worden gebruikt in visies en programma’s voor het aangeven van gebieden en objecten waar beleidsmatig bijzondere aandacht is voor geluid.</w:t>
       </w:r>
     </w:p>
     <w:p>
       <w:r>
-        <w:t xml:space="preserve">Ook gemeenten zullen in omgevingsvisie en omgevingsplan beleid en regels over </w:t>
-      </w:r>
-      <w:r>
-        <w:t xml:space="preserve">kabels en leidingen </w:t>
-      </w:r>
-      <w:r>
-        <w:t xml:space="preserve">opnemen en kunnen daarvoor gebruik maken van de Gebiedsaanwijzing </w:t>
-      </w:r>
-      <w:r>
-        <w:t>Leiding</w:t>
-      </w:r>
-      <w:r>
-        <w:t>, maar uitgangspunt is dat zij in het omgevingsplan voor het toedelen van functies bij voorkeur gebruik maken van de Gebiedsaanwijzing van het type Functie.</w:t>
+        <w:t>Provincies zullen de Gebiedsaanwijzing Geluid vooral gebruiken voor geluidaandachtsgebieden, geluidscontouren en stiltegebieden. Ook gemeenten zullen in omgevingsvisie en omgevingsplan beleid en regels over geluid opnemen en kunnen daarvoor gebruik maken van de Gebiedsaanwijzing Geluid. Dat geldt in ieder geval voor het in het omgevingsplan opnemen van geluidaandachtsgebieden. Wanneer alle bestuurslagen voor het reguleren van geluidaandachtsgebieden gebruik maken van de Gebiedsaanwijzing Geluid en de groep ‘geluidaandachtsgebied’ bevordert dat de vindbaarheid van geluidaandachtsgebieden. Voor het overige is uitgangspunt dat in het omgevingsplan voor het toedelen van functies bij voorkeur gebruik gemaakt wordt van de Gebiedsaanwijzing van het type Functie.</w:t>
       </w:r>
     </w:p>
     <w:p/>
     <w:p>
       <w:r>
-        <w:t xml:space="preserve">Om de geometrische begrenzing van de Gebiedsaanwijzing Leiding te kunnen vastleggen en de verschillende gebieden van dit type op een kaartbeeld weer te geven </w:t>
+        <w:t xml:space="preserve">Om de geometrische begrenzing van de Gebiedsaanwijzing Geluid te kunnen vastleggen en de verschillende gebieden van dit type op een kaartbeeld weer te geven </w:t>
       </w:r>
       <w:r>
         <w:t>wordt</w:t>
       </w:r>
       <w:r>
-        <w:t xml:space="preserve"> de annotatie Leiding </w:t>
+        <w:t xml:space="preserve"> de annotatie Geluid </w:t>
       </w:r>
       <w:r>
         <w:t>gebruikt</w:t>
       </w:r>
       <w:r>
-        <w:t xml:space="preserve">. Op voorhand is niet te zeggen hoeveel en welke specifieke vormen van de Gebiedsaanwijzing Leiding in de verschillende omgevingsdocumenten begrensd zullen worden, het is mogelijk dat het er veel verschillende zullen zijn. Er is geen symbolisatie (kleur, arcering, lijnstijl) voorhanden die een grote hoeveelheid verschillende specifieke vormen van het type Leiding kan weergeven op een manier waarbij voor het menselijk oog voldoende onderscheid is tussen de verschillende gebieden. Daarom is er ten behoeve van de weergave voor gekozen om de Gebiedsaanwijzing Leiding in groepen in te delen. De Leidinggroepen die gebruikt kunnen worden, zijn opgenomen in een limitatieve waardelijst. Iedere groep heeft een eigen symbolisatie. Door te </w:t>
+        <w:t xml:space="preserve">. Op voorhand is niet te zeggen hoeveel en welke specifieke vormen van de </w:t>
+      </w:r>
+      <w:r>
+        <w:lastRenderedPageBreak/>
+        <w:t xml:space="preserve">Gebiedsaanwijzing Geluid in de verschillende omgevingsdocumenten begrensd zullen worden, het is mogelijk dat het er veel verschillende zullen zijn. Er is geen symbolisatie (kleur, arcering, lijnstijl) voorhanden die een grote hoeveelheid verschillende specifieke vormen van het type Geluid kan weergeven op een manier waarbij voor het menselijk oog voldoende onderscheid is tussen de verschillende gebieden. Daarom is er ten behoeve van de weergave voor gekozen om de Gebiedsaanwijzing Geluid in groepen in te delen. De Geluidgroepen die gebruikt kunnen worden, zijn opgenomen in een limitatieve waardelijst. Iedere groep heeft een eigen symbolisatie. Door te </w:t>
       </w:r>
       <w:r>
         <w:t>annoteren</w:t>
@@ -56,7 +54,7 @@
         <w:t xml:space="preserve"> </w:t>
       </w:r>
       <w:r>
-        <w:t xml:space="preserve">met de Gebiedsaanwijzing Leiding met het attribuut </w:t>
+        <w:t xml:space="preserve">met de Gebiedsaanwijzing Geluid met het attribuut </w:t>
       </w:r>
       <w:r>
         <w:rPr>
@@ -66,13 +64,13 @@
         <w:t>groep</w:t>
       </w:r>
       <w:r>
-        <w:t xml:space="preserve"> en de juiste waarde van de waardelijst Leidinggroep kunnen de </w:t>
+        <w:t xml:space="preserve"> en de juiste waarde van de waardelijst Geluidgroep kunnen de </w:t>
       </w:r>
       <w:r>
         <w:t>Locaties</w:t>
       </w:r>
       <w:r>
-        <w:t xml:space="preserve"> van alle specifieke vormen van de Gebiedsaanwijzing Leiding in een (interactieve) viewer worden weergegeven op een kaart. Het is dan mogelijk om een integraal beeld van alle locaties van de Gebiedsaanwijzing Leiding weer te geven, maar ook om alle locaties van de Gebiedsaanwijzing Leiding van een bepaalde groep weer te geven.</w:t>
+        <w:t xml:space="preserve"> van alle specifieke vormen van de Gebiedsaanwijzing Geluid in een (interactieve) viewer worden weergegeven op een kaart. Het is dan mogelijk om een integraal beeld van alle locaties van de Gebiedsaanwijzing Geluid weer te geven, maar ook om alle locaties van de Gebiedsaanwijzing Geluid van een bepaalde groep weer te geven.</w:t>
       </w:r>
     </w:p>
   </w:body>
@@ -21795,10 +21793,6 @@
 </file>
 
 <file path=customXml/item1.xml><?xml version="1.0" encoding="utf-8"?>
-<b:Sources xmlns:b="http://schemas.openxmlformats.org/officeDocument/2006/bibliography" xmlns="http://schemas.openxmlformats.org/officeDocument/2006/bibliography" SelectedStyle="/APASixthEditionOfficeOnline.xsl" StyleName="APA"/>
-</file>
-
-<file path=customXml/item2.xml><?xml version="1.0" encoding="utf-8"?>
 <?mso-contentType ?>
 <FormTemplates xmlns="http://schemas.microsoft.com/sharepoint/v3/contenttype/forms">
   <Display>DocumentLibraryForm</Display>
@@ -21807,31 +21801,7 @@
 </FormTemplates>
 </file>
 
-<file path=customXml/item3.xml><?xml version="1.0" encoding="utf-8"?>
-<p:properties xmlns:p="http://schemas.microsoft.com/office/2006/metadata/properties" xmlns:xsi="http://www.w3.org/2001/XMLSchema-instance" xmlns:pc="http://schemas.microsoft.com/office/infopath/2007/PartnerControls">
-  <documentManagement>
-    <SharedWithUsers xmlns="3dfebdfe-2b22-40ba-8672-9fbc9b4066c4">
-      <UserInfo>
-        <DisplayName>Gerard Wolbers</DisplayName>
-        <AccountId>37</AccountId>
-        <AccountType/>
-      </UserInfo>
-      <UserInfo>
-        <DisplayName>Erik Lubberink</DisplayName>
-        <AccountId>52</AccountId>
-        <AccountType/>
-      </UserInfo>
-      <UserInfo>
-        <DisplayName>Tjeerd Wits</DisplayName>
-        <AccountId>300</AccountId>
-        <AccountType/>
-      </UserInfo>
-    </SharedWithUsers>
-  </documentManagement>
-</p:properties>
-</file>
-
-<file path=customXml/item4.xml><?xml version="1.0" encoding="utf-8"?>
+<file path=customXml/item2.xml><?xml version="1.0" encoding="utf-8"?>
 <ct:contentTypeSchema xmlns:ct="http://schemas.microsoft.com/office/2006/metadata/contentType" xmlns:ma="http://schemas.microsoft.com/office/2006/metadata/properties/metaAttributes" ct:_="" ma:_="" ma:contentTypeName="Document" ma:contentTypeID="0x0101003ADD3040E3157B4E913BCA65F34844D7" ma:contentTypeVersion="10" ma:contentTypeDescription="Een nieuw document maken." ma:contentTypeScope="" ma:versionID="c1765059aa1475931adc12138fdcfd8c">
   <xsd:schema xmlns:xsd="http://www.w3.org/2001/XMLSchema" xmlns:xs="http://www.w3.org/2001/XMLSchema" xmlns:p="http://schemas.microsoft.com/office/2006/metadata/properties" xmlns:ns2="aafb19fa-82be-411d-a6df-c75e9235a4ea" xmlns:ns3="3dfebdfe-2b22-40ba-8672-9fbc9b4066c4" targetNamespace="http://schemas.microsoft.com/office/2006/metadata/properties" ma:root="true" ma:fieldsID="42d79c55539af1f9f274032ce6041302" ns2:_="" ns3:_="">
     <xsd:import namespace="aafb19fa-82be-411d-a6df-c75e9235a4ea"/>
@@ -22034,15 +22004,35 @@
 </ct:contentTypeSchema>
 </file>
 
-<file path=customXml/itemProps1.xml><?xml version="1.0" encoding="utf-8"?>
-<ds:datastoreItem xmlns:ds="http://schemas.openxmlformats.org/officeDocument/2006/customXml" ds:itemID="{CFB6FBF4-6167-4F43-9B13-ED0D68E1CC4B}">
-  <ds:schemaRefs>
-    <ds:schemaRef ds:uri="http://schemas.openxmlformats.org/officeDocument/2006/bibliography"/>
-  </ds:schemaRefs>
-</ds:datastoreItem>
+<file path=customXml/item3.xml><?xml version="1.0" encoding="utf-8"?>
+<p:properties xmlns:p="http://schemas.microsoft.com/office/2006/metadata/properties" xmlns:xsi="http://www.w3.org/2001/XMLSchema-instance" xmlns:pc="http://schemas.microsoft.com/office/infopath/2007/PartnerControls">
+  <documentManagement>
+    <SharedWithUsers xmlns="3dfebdfe-2b22-40ba-8672-9fbc9b4066c4">
+      <UserInfo>
+        <DisplayName>Gerard Wolbers</DisplayName>
+        <AccountId>37</AccountId>
+        <AccountType/>
+      </UserInfo>
+      <UserInfo>
+        <DisplayName>Erik Lubberink</DisplayName>
+        <AccountId>52</AccountId>
+        <AccountType/>
+      </UserInfo>
+      <UserInfo>
+        <DisplayName>Tjeerd Wits</DisplayName>
+        <AccountId>300</AccountId>
+        <AccountType/>
+      </UserInfo>
+    </SharedWithUsers>
+  </documentManagement>
+</p:properties>
 </file>
 
-<file path=customXml/itemProps2.xml><?xml version="1.0" encoding="utf-8"?>
+<file path=customXml/item4.xml><?xml version="1.0" encoding="utf-8"?>
+<b:Sources xmlns:b="http://schemas.openxmlformats.org/officeDocument/2006/bibliography" xmlns="http://schemas.openxmlformats.org/officeDocument/2006/bibliography" SelectedStyle="/APASixthEditionOfficeOnline.xsl" StyleName="APA"/>
+</file>
+
+<file path=customXml/itemProps1.xml><?xml version="1.0" encoding="utf-8"?>
 <ds:datastoreItem xmlns:ds="http://schemas.openxmlformats.org/officeDocument/2006/customXml" ds:itemID="{DC449722-D7BA-4619-AAFF-E6701700FEB1}">
   <ds:schemaRefs>
     <ds:schemaRef ds:uri="http://schemas.microsoft.com/sharepoint/v3/contenttype/forms"/>
@@ -22050,17 +22040,7 @@
 </ds:datastoreItem>
 </file>
 
-<file path=customXml/itemProps3.xml><?xml version="1.0" encoding="utf-8"?>
-<ds:datastoreItem xmlns:ds="http://schemas.openxmlformats.org/officeDocument/2006/customXml" ds:itemID="{2C6812DD-A0C9-4519-A80C-4AFA48C7A66F}">
-  <ds:schemaRefs>
-    <ds:schemaRef ds:uri="http://schemas.microsoft.com/office/2006/metadata/properties"/>
-    <ds:schemaRef ds:uri="http://schemas.microsoft.com/office/infopath/2007/PartnerControls"/>
-    <ds:schemaRef ds:uri="3dfebdfe-2b22-40ba-8672-9fbc9b4066c4"/>
-  </ds:schemaRefs>
-</ds:datastoreItem>
-</file>
-
-<file path=customXml/itemProps4.xml><?xml version="1.0" encoding="utf-8"?>
+<file path=customXml/itemProps2.xml><?xml version="1.0" encoding="utf-8"?>
 <ds:datastoreItem xmlns:ds="http://schemas.openxmlformats.org/officeDocument/2006/customXml" ds:itemID="{110418FE-7C73-4AF6-8ED6-2C6C5D7ED09E}">
   <ds:schemaRefs>
     <ds:schemaRef ds:uri="http://schemas.microsoft.com/office/2006/metadata/contentType"/>
@@ -22077,4 +22057,22 @@
     <ds:schemaRef ds:uri="http://schemas.microsoft.com/internal/obd"/>
   </ds:schemaRefs>
 </ds:datastoreItem>
+</file>
+
+<file path=customXml/itemProps3.xml><?xml version="1.0" encoding="utf-8"?>
+<ds:datastoreItem xmlns:ds="http://schemas.openxmlformats.org/officeDocument/2006/customXml" ds:itemID="{2C6812DD-A0C9-4519-A80C-4AFA48C7A66F}">
+  <ds:schemaRefs>
+    <ds:schemaRef ds:uri="http://schemas.microsoft.com/office/2006/metadata/properties"/>
+    <ds:schemaRef ds:uri="http://schemas.microsoft.com/office/infopath/2007/PartnerControls"/>
+    <ds:schemaRef ds:uri="3dfebdfe-2b22-40ba-8672-9fbc9b4066c4"/>
+  </ds:schemaRefs>
+</ds:datastoreItem>
+</file>
+
+<file path=customXml/itemProps4.xml><?xml version="1.0" encoding="utf-8"?>
+<ds:datastoreItem xmlns:ds="http://schemas.openxmlformats.org/officeDocument/2006/customXml" ds:itemID="{CFB6FBF4-6167-4F43-9B13-ED0D68E1CC4B}">
+  <ds:schemaRefs>
+    <ds:schemaRef ds:uri="http://schemas.openxmlformats.org/officeDocument/2006/bibliography"/>
+  </ds:schemaRefs>
+</ds:datastoreItem>
 </file>